--- a/Section_2-SQLTheory.docx
+++ b/Section_2-SQLTheory.docx
@@ -466,17 +466,7 @@
           <w:szCs w:val="24"/>
         </w:rPr>
         <w:tab/>
-        <w:t xml:space="preserve">- Saving &amp; restore changes in </w:t>
-      </w:r>
-      <w:bookmarkStart w:id="0" w:name="_GoBack"/>
-      <w:bookmarkEnd w:id="0"/>
-      <w:r>
-        <w:rPr>
-          <w:rFonts w:ascii="Courier New" w:hAnsi="Courier New" w:cs="Courier New"/>
-          <w:sz w:val="24"/>
-          <w:szCs w:val="24"/>
-        </w:rPr>
-        <w:t xml:space="preserve">DB               </w:t>
+        <w:t xml:space="preserve">- Saving &amp; restore changes in DB               </w:t>
       </w:r>
     </w:p>
     <w:p>
@@ -732,8 +722,18 @@
           <w:sz w:val="24"/>
           <w:szCs w:val="24"/>
         </w:rPr>
-        <w:t>: CREATE, ALTER, ADD, DROP etc..</w:t>
-      </w:r>
+        <w:t>: CREATE, ALTER, ADD, DROP etc</w:t>
+      </w:r>
+      <w:proofErr w:type="gramStart"/>
+      <w:r>
+        <w:rPr>
+          <w:rFonts w:ascii="Courier New" w:hAnsi="Courier New" w:cs="Courier New"/>
+          <w:sz w:val="24"/>
+          <w:szCs w:val="24"/>
+        </w:rPr>
+        <w:t>..</w:t>
+      </w:r>
+      <w:proofErr w:type="gramEnd"/>
     </w:p>
     <w:p>
       <w:pPr>
@@ -876,8 +876,18 @@
           <w:sz w:val="24"/>
           <w:szCs w:val="24"/>
         </w:rPr>
-        <w:t>INSERT – goes with INTO.., VALUES..</w:t>
-      </w:r>
+        <w:t>INSERT – goes with INTO.., VALUES</w:t>
+      </w:r>
+      <w:proofErr w:type="gramStart"/>
+      <w:r>
+        <w:rPr>
+          <w:rFonts w:ascii="Courier New" w:hAnsi="Courier New" w:cs="Courier New"/>
+          <w:sz w:val="24"/>
+          <w:szCs w:val="24"/>
+        </w:rPr>
+        <w:t>..</w:t>
+      </w:r>
+      <w:proofErr w:type="gramEnd"/>
       <w:r>
         <w:rPr>
           <w:rFonts w:ascii="Courier New" w:hAnsi="Courier New" w:cs="Courier New"/>
@@ -1292,7 +1302,17 @@
           <w:sz w:val="24"/>
           <w:szCs w:val="24"/>
         </w:rPr>
-        <w:t>Like we have to add COMMIT statement at end of update statement.</w:t>
+        <w:t>Like we have to add COMMIT statemen</w:t>
+      </w:r>
+      <w:bookmarkStart w:id="0" w:name="_GoBack"/>
+      <w:bookmarkEnd w:id="0"/>
+      <w:r>
+        <w:rPr>
+          <w:rFonts w:ascii="Courier New" w:hAnsi="Courier New" w:cs="Courier New"/>
+          <w:sz w:val="24"/>
+          <w:szCs w:val="24"/>
+        </w:rPr>
+        <w:t>t at end of update statement.</w:t>
       </w:r>
     </w:p>
     <w:p>
